--- a/02n.1b.bitacora.docx
+++ b/02n.1b.bitacora.docx
@@ -181,6 +181,9 @@
       </w:pPr>
       <w:r>
         <w:t xml:space="preserve">Aprobaciones</w:t>
+      </w:r>
+      <w:r>
+        <w:t xml:space="preserve"> </w:t>
       </w:r>
     </w:p>
     <w:bookmarkEnd w:id="22"/>

--- a/02n.1b.bitacora.docx
+++ b/02n.1b.bitacora.docx
@@ -219,6 +219,22 @@
     <w:p>
       <w:pPr>
         <w:pStyle w:val="FirstParagraph"/>
+      </w:pPr>
+      <w:r>
+        <w:t xml:space="preserve">Esta capacidad de documentación técnica es requerido para emitir documentos homogéneos. Este componente debe evitar la proliferación y uso de estilos no permitidos de documentación técnica entre las oficinas de arquitectura y grupos de trabajo involucrados con estas.</w:t>
+      </w:r>
+    </w:p>
+    <w:p>
+      <w:pPr>
+        <w:pStyle w:val="Textoindependiente"/>
+      </w:pPr>
+      <w:r>
+        <w:t xml:space="preserve">Otra función de esta capacidad es la normalización de la publicación y el uso del medio (tipo de documentos HTML, markdown y PDF) y canal oficial de divulgación y distribución de contenidos de la oficina de arquitctura.</w:t>
+      </w:r>
+    </w:p>
+    <w:p>
+      <w:pPr>
+        <w:pStyle w:val="Textoindependiente"/>
       </w:pPr>
     </w:p>
     <w:bookmarkEnd w:id="25"/>
